--- a/contents_en.docx
+++ b/contents_en.docx
@@ -19,225 +19,587 @@
     <w:p>
       <w:pPr>
         <w:ind w:firstLineChars="0" w:firstLine="0"/>
-        <w:rPr>
-          <w:rFonts w:hint="eastAsia"/>
-        </w:rPr>
       </w:pPr>
-      <w:r>
-        <w:rPr>
-          <w:rFonts w:hint="eastAsia"/>
-        </w:rPr>
-        <w:t>Agricultural</w:t>
-      </w:r>
-      <w:r>
-        <w:t xml:space="preserve"> Fluid Mechanics Lab (AFM-lab) is led by Dr. Yuncheng Xu. The broad scope of this lab is to address </w:t>
-      </w:r>
-      <w:r>
-        <w:t xml:space="preserve">the </w:t>
-      </w:r>
-      <w:r>
-        <w:t>fluid dynamics</w:t>
-      </w:r>
-      <w:r>
-        <w:t xml:space="preserve">, </w:t>
-      </w:r>
-      <w:r>
-        <w:t>heat transfer</w:t>
-      </w:r>
-      <w:r>
-        <w:t xml:space="preserve"> </w:t>
-      </w:r>
-      <w:r>
-        <w:t xml:space="preserve">and chemical reaction </w:t>
-      </w:r>
-      <w:r>
-        <w:t>issues in agricultural engineering</w:t>
-      </w:r>
-      <w:r>
-        <w:t>,</w:t>
-      </w:r>
-      <w:r>
-        <w:t xml:space="preserve"> </w:t>
-      </w:r>
-      <w:r>
-        <w:t xml:space="preserve">which may include but not limited to </w:t>
-      </w:r>
-      <w:r>
-        <w:t xml:space="preserve">irrigation </w:t>
-      </w:r>
-      <w:r>
-        <w:t>systems</w:t>
-      </w:r>
-      <w:r>
-        <w:t xml:space="preserve">, </w:t>
-      </w:r>
-      <w:r>
-        <w:t>floo</w:t>
-      </w:r>
-      <w:r>
-        <w:t>d</w:t>
-      </w:r>
-      <w:r>
-        <w:t>ing in</w:t>
-      </w:r>
-      <w:r>
-        <w:t xml:space="preserve"> crop fields</w:t>
-      </w:r>
-      <w:r>
-        <w:t xml:space="preserve">, </w:t>
-      </w:r>
-      <w:r>
-        <w:t>mass flow (</w:t>
-      </w:r>
-      <w:r>
-        <w:t>in</w:t>
-      </w:r>
-      <w:r>
-        <w:t>side</w:t>
-      </w:r>
-      <w:r>
-        <w:t xml:space="preserve"> a plant</w:t>
-      </w:r>
-      <w:r>
-        <w:t>)</w:t>
-      </w:r>
-      <w:r>
-        <w:t xml:space="preserve">, </w:t>
-      </w:r>
-      <w:r>
-        <w:rPr>
-          <w:rFonts w:hint="eastAsia"/>
-        </w:rPr>
-        <w:t>canopy</w:t>
-      </w:r>
-      <w:r>
-        <w:t xml:space="preserve"> (root)</w:t>
-      </w:r>
-      <w:r>
-        <w:t xml:space="preserve"> i</w:t>
-      </w:r>
-      <w:r>
-        <w:t>n</w:t>
-      </w:r>
-      <w:r>
-        <w:t>terception</w:t>
-      </w:r>
-      <w:r>
-        <w:t>,</w:t>
-      </w:r>
-      <w:r>
-        <w:t xml:space="preserve"> </w:t>
-      </w:r>
-      <w:r>
-        <w:t xml:space="preserve">fertilizer </w:t>
-      </w:r>
-      <w:r>
-        <w:t>nutrient transport</w:t>
-      </w:r>
-      <w:r>
-        <w:t xml:space="preserve"> (soil</w:t>
-      </w:r>
-      <w:r>
-        <w:t xml:space="preserve"> and</w:t>
-      </w:r>
-      <w:r>
-        <w:t xml:space="preserve"> water)</w:t>
-      </w:r>
-      <w:r>
-        <w:t xml:space="preserve">, </w:t>
-      </w:r>
-      <w:r>
-        <w:t>biochemical reaction</w:t>
-      </w:r>
-      <w:r>
-        <w:t xml:space="preserve">, </w:t>
-      </w:r>
-      <w:r>
-        <w:t xml:space="preserve">fish </w:t>
-      </w:r>
-      <w:r>
-        <w:t>behaviors</w:t>
-      </w:r>
-      <w:r>
-        <w:t>,</w:t>
-      </w:r>
-      <w:r>
-        <w:t xml:space="preserve"> and so forth.</w:t>
-      </w:r>
-      <w:r>
-        <w:t xml:space="preserve"> </w:t>
-      </w:r>
-      <w:r>
-        <w:t xml:space="preserve">We use physical and bio-chemical principles to understand the agricultural </w:t>
-      </w:r>
-      <w:r>
-        <w:t>processing</w:t>
-      </w:r>
-      <w:r>
-        <w:t xml:space="preserve">, </w:t>
-      </w:r>
-      <w:r>
-        <w:t>accomplished by</w:t>
-      </w:r>
-      <w:r>
-        <w:t xml:space="preserve"> n</w:t>
-      </w:r>
-      <w:r>
-        <w:t xml:space="preserve">umerical </w:t>
-      </w:r>
-      <w:r>
-        <w:t>modeling</w:t>
-      </w:r>
-      <w:r>
-        <w:t xml:space="preserve"> based on OpenFOAM, </w:t>
-      </w:r>
-      <w:r>
-        <w:t xml:space="preserve">and </w:t>
-      </w:r>
-      <w:r>
-        <w:t xml:space="preserve">supplemented by some </w:t>
-      </w:r>
-      <w:r>
-        <w:t xml:space="preserve">physical </w:t>
-      </w:r>
-      <w:r>
-        <w:t>experiment</w:t>
-      </w:r>
-      <w:r>
-        <w:t>s</w:t>
-      </w:r>
-      <w:r>
-        <w:t>.</w:t>
-      </w:r>
-      <w:r>
-        <w:t xml:space="preserve"> </w:t>
-      </w:r>
-      <w:r>
-        <w:t>Ultimately,</w:t>
-      </w:r>
-      <w:r>
-        <w:t xml:space="preserve"> we aim to </w:t>
-      </w:r>
-      <w:r>
-        <w:t>open a new era using CFD technology to</w:t>
-      </w:r>
-      <w:r>
-        <w:t xml:space="preserve"> improve </w:t>
-      </w:r>
-      <w:r>
-        <w:t>the</w:t>
-      </w:r>
-      <w:r>
-        <w:t xml:space="preserve"> agricultur</w:t>
-      </w:r>
-      <w:r>
-        <w:t>al technolog</w:t>
-      </w:r>
-      <w:r>
-        <w:t>ies</w:t>
+    </w:p>
+    <w:p>
+      <w:pPr>
+        <w:ind w:firstLineChars="0" w:firstLine="0"/>
+      </w:pPr>
+      <w:r>
+        <w:rPr>
+          <w:rFonts w:hint="eastAsia"/>
+        </w:rPr>
+        <w:t>生态水动力学课题组（</w:t>
+      </w:r>
+      <w:r>
+        <w:rPr>
+          <w:rFonts w:hint="eastAsia"/>
+        </w:rPr>
+        <w:t>Eco-Hydro Group</w:t>
+      </w:r>
+      <w:r>
+        <w:rPr>
+          <w:rFonts w:hint="eastAsia"/>
+        </w:rPr>
+        <w:t>）是由中国农业大学徐云成博士负责，主要关注水利工程、农业工程、环境工程等</w:t>
+      </w:r>
+      <w:r>
+        <w:rPr>
+          <w:rFonts w:hint="eastAsia"/>
+        </w:rPr>
+        <w:t>研究</w:t>
+      </w:r>
+      <w:r>
+        <w:rPr>
+          <w:rFonts w:hint="eastAsia"/>
+        </w:rPr>
+        <w:t>领域中的生物（动物</w:t>
+      </w:r>
+      <w:r>
+        <w:rPr>
+          <w:rFonts w:hint="eastAsia"/>
+        </w:rPr>
+        <w:t>/</w:t>
+      </w:r>
+      <w:r>
+        <w:rPr>
+          <w:rFonts w:hint="eastAsia"/>
+        </w:rPr>
+        <w:t>植物）习性</w:t>
+      </w:r>
+      <w:r>
+        <w:rPr>
+          <w:rFonts w:hint="eastAsia"/>
+        </w:rPr>
+        <w:t>-</w:t>
+      </w:r>
+      <w:r>
+        <w:rPr>
+          <w:rFonts w:hint="eastAsia"/>
+        </w:rPr>
+        <w:t>水动力环境耦合相关的科学问题和工程问题，具体</w:t>
+      </w:r>
+      <w:r>
+        <w:rPr>
+          <w:rFonts w:hint="eastAsia"/>
+        </w:rPr>
+        <w:t>问题</w:t>
+      </w:r>
+      <w:r>
+        <w:rPr>
+          <w:rFonts w:hint="eastAsia"/>
+        </w:rPr>
+        <w:t>包括但不</w:t>
+      </w:r>
+      <w:proofErr w:type="gramStart"/>
+      <w:r>
+        <w:rPr>
+          <w:rFonts w:hint="eastAsia"/>
+        </w:rPr>
+        <w:t>限于</w:t>
+      </w:r>
+      <w:r>
+        <w:rPr>
+          <w:rFonts w:hint="eastAsia"/>
+        </w:rPr>
+        <w:t>输调水工</w:t>
+      </w:r>
+      <w:proofErr w:type="gramEnd"/>
+      <w:r>
+        <w:rPr>
+          <w:rFonts w:hint="eastAsia"/>
+        </w:rPr>
+        <w:t>程</w:t>
+      </w:r>
+      <w:r>
+        <w:rPr>
+          <w:rFonts w:hint="eastAsia"/>
+        </w:rPr>
+        <w:t>生物污损</w:t>
+      </w:r>
+      <w:r>
+        <w:rPr>
+          <w:rFonts w:hint="eastAsia"/>
+        </w:rPr>
+        <w:t>、</w:t>
+      </w:r>
+      <w:r>
+        <w:rPr>
+          <w:rFonts w:hint="eastAsia"/>
+        </w:rPr>
+        <w:t>微灌</w:t>
+      </w:r>
+      <w:r>
+        <w:rPr>
+          <w:rFonts w:hint="eastAsia"/>
+        </w:rPr>
+        <w:t>系统灌水器堵塞、</w:t>
+      </w:r>
+      <w:r>
+        <w:rPr>
+          <w:rFonts w:hint="eastAsia"/>
+        </w:rPr>
+        <w:t>喷灌引起的冠层截留、</w:t>
+      </w:r>
+      <w:r>
+        <w:rPr>
+          <w:rFonts w:hint="eastAsia"/>
+        </w:rPr>
+        <w:t>灌溉影响下的</w:t>
+      </w:r>
+      <w:r>
+        <w:rPr>
+          <w:rFonts w:hint="eastAsia"/>
+        </w:rPr>
+        <w:t>作物生长模型</w:t>
+      </w:r>
+      <w:r>
+        <w:rPr>
+          <w:rFonts w:hint="eastAsia"/>
+        </w:rPr>
+        <w:t>等</w:t>
+      </w:r>
+      <w:r>
+        <w:rPr>
+          <w:rFonts w:hint="eastAsia"/>
+        </w:rPr>
+        <w:t>。</w:t>
+      </w:r>
+      <w:r>
+        <w:rPr>
+          <w:rFonts w:hint="eastAsia"/>
+        </w:rPr>
+        <w:t>我们</w:t>
+      </w:r>
+      <w:r>
+        <w:rPr>
+          <w:rFonts w:hint="eastAsia"/>
+        </w:rPr>
+        <w:t>主要使用理论建模和</w:t>
+      </w:r>
+      <w:r>
+        <w:rPr>
+          <w:rFonts w:hint="eastAsia"/>
+        </w:rPr>
+        <w:t>基于</w:t>
+      </w:r>
+      <w:r>
+        <w:rPr>
+          <w:rFonts w:hint="eastAsia"/>
+        </w:rPr>
+        <w:t>OpenFOAM</w:t>
+      </w:r>
+      <w:r>
+        <w:rPr>
+          <w:rFonts w:hint="eastAsia"/>
+        </w:rPr>
+        <w:t>的</w:t>
+      </w:r>
+      <w:r>
+        <w:rPr>
+          <w:rFonts w:hint="eastAsia"/>
+        </w:rPr>
+        <w:t>数值计算方法，辅以试验手段，与生态行为学、</w:t>
+      </w:r>
+      <w:r>
+        <w:rPr>
+          <w:rFonts w:hint="eastAsia"/>
+        </w:rPr>
+        <w:t>农业工程</w:t>
+      </w:r>
+      <w:r>
+        <w:rPr>
+          <w:rFonts w:hint="eastAsia"/>
+        </w:rPr>
+        <w:t>等</w:t>
+      </w:r>
+      <w:r>
+        <w:rPr>
+          <w:rFonts w:hint="eastAsia"/>
+        </w:rPr>
+        <w:t>方面的研究者合作，</w:t>
+      </w:r>
+      <w:r>
+        <w:rPr>
+          <w:rFonts w:hint="eastAsia"/>
+        </w:rPr>
+        <w:t>在</w:t>
+      </w:r>
+      <w:r>
+        <w:rPr>
+          <w:rFonts w:hint="eastAsia"/>
+        </w:rPr>
+        <w:t>复杂自然条件或人造工程中</w:t>
+      </w:r>
+      <w:r>
+        <w:rPr>
+          <w:rFonts w:hint="eastAsia"/>
+        </w:rPr>
+        <w:t>，</w:t>
+      </w:r>
+      <w:r>
+        <w:rPr>
+          <w:rFonts w:hint="eastAsia"/>
+        </w:rPr>
+        <w:t>探索</w:t>
+      </w:r>
+      <w:r>
+        <w:rPr>
+          <w:rFonts w:hint="eastAsia"/>
+        </w:rPr>
+        <w:t>动物、植物、微生物与水环境</w:t>
+      </w:r>
+      <w:r>
+        <w:rPr>
+          <w:rFonts w:hint="eastAsia"/>
+        </w:rPr>
+        <w:t>发生的</w:t>
+      </w:r>
+      <w:r>
+        <w:rPr>
+          <w:rFonts w:hint="eastAsia"/>
+        </w:rPr>
+        <w:t>物质交换</w:t>
+      </w:r>
+      <w:r>
+        <w:rPr>
+          <w:rFonts w:hint="eastAsia"/>
+        </w:rPr>
+        <w:t>、</w:t>
+      </w:r>
+      <w:r>
+        <w:rPr>
+          <w:rFonts w:hint="eastAsia"/>
+        </w:rPr>
+        <w:t>动量传递</w:t>
+      </w:r>
+      <w:r>
+        <w:rPr>
+          <w:rFonts w:hint="eastAsia"/>
+        </w:rPr>
+        <w:t>等</w:t>
+      </w:r>
+      <w:r>
+        <w:rPr>
+          <w:rFonts w:hint="eastAsia"/>
+        </w:rPr>
+        <w:t>过程，揭示其中的</w:t>
+      </w:r>
+      <w:r>
+        <w:rPr>
+          <w:rFonts w:hint="eastAsia"/>
+        </w:rPr>
+        <w:t>水动力学</w:t>
+      </w:r>
+      <w:r>
+        <w:rPr>
+          <w:rFonts w:hint="eastAsia"/>
+        </w:rPr>
+        <w:t>机理</w:t>
+      </w:r>
+      <w:r>
+        <w:rPr>
+          <w:rFonts w:hint="eastAsia"/>
+        </w:rPr>
+        <w:t>，对生物</w:t>
+      </w:r>
+      <w:r>
+        <w:rPr>
+          <w:rFonts w:hint="eastAsia"/>
+        </w:rPr>
+        <w:t>的</w:t>
+      </w:r>
+      <w:r>
+        <w:rPr>
+          <w:rFonts w:hint="eastAsia"/>
+        </w:rPr>
+        <w:t>生理</w:t>
+      </w:r>
+      <w:r>
+        <w:rPr>
+          <w:rFonts w:hint="eastAsia"/>
+        </w:rPr>
+        <w:t>结构奥秘</w:t>
+      </w:r>
+      <w:r>
+        <w:rPr>
+          <w:rFonts w:hint="eastAsia"/>
+        </w:rPr>
+        <w:t>和</w:t>
+      </w:r>
+      <w:r>
+        <w:rPr>
+          <w:rFonts w:hint="eastAsia"/>
+        </w:rPr>
+        <w:t>运动行为规律</w:t>
+      </w:r>
+      <w:r>
+        <w:rPr>
+          <w:rFonts w:hint="eastAsia"/>
+        </w:rPr>
+        <w:t>做出解释</w:t>
+      </w:r>
+      <w:r>
+        <w:rPr>
+          <w:rFonts w:hint="eastAsia"/>
+        </w:rPr>
+        <w:t>，为</w:t>
+      </w:r>
+      <w:r>
+        <w:rPr>
+          <w:rFonts w:hint="eastAsia"/>
+        </w:rPr>
+        <w:t>输调水系统</w:t>
+      </w:r>
+      <w:r>
+        <w:rPr>
+          <w:rFonts w:hint="eastAsia"/>
+        </w:rPr>
+        <w:t>、</w:t>
+      </w:r>
+      <w:r>
+        <w:rPr>
+          <w:rFonts w:hint="eastAsia"/>
+        </w:rPr>
+        <w:t>灌溉系统、河道生态修复等工程设计以及仿生机械设计</w:t>
+      </w:r>
+      <w:r>
+        <w:rPr>
+          <w:rFonts w:hint="eastAsia"/>
+        </w:rPr>
+        <w:t>提供</w:t>
+      </w:r>
+      <w:r>
+        <w:rPr>
+          <w:rFonts w:hint="eastAsia"/>
+        </w:rPr>
+        <w:t>理论依据和技术指导。</w:t>
       </w:r>
       <w:bookmarkStart w:id="0" w:name="_GoBack"/>
       <w:bookmarkEnd w:id="0"/>
+    </w:p>
+    <w:p>
+      <w:pPr>
+        <w:ind w:firstLineChars="0" w:firstLine="0"/>
+      </w:pPr>
+    </w:p>
+    <w:p>
+      <w:pPr>
+        <w:ind w:firstLineChars="0" w:firstLine="0"/>
+      </w:pPr>
+      <w:r>
+        <w:t xml:space="preserve">The Eco-Hydrodynamics Group (Eco-Hydro Group) is led by </w:t>
+      </w:r>
+      <w:r>
+        <w:t>Dr. Yuncheng Xu at China Agricultural University</w:t>
+      </w:r>
+      <w:r>
+        <w:t xml:space="preserve"> (CAU)</w:t>
+      </w:r>
+      <w:r>
+        <w:t xml:space="preserve">. </w:t>
+      </w:r>
+      <w:r>
+        <w:t>We</w:t>
+      </w:r>
+      <w:r>
+        <w:t xml:space="preserve"> mainly focus on </w:t>
+      </w:r>
+      <w:r>
+        <w:t>the s</w:t>
+      </w:r>
+      <w:r>
+        <w:t xml:space="preserve">cientific </w:t>
+      </w:r>
+      <w:r>
+        <w:t xml:space="preserve">questions </w:t>
+      </w:r>
+      <w:r>
+        <w:t xml:space="preserve">and engineering problems related to the coupling </w:t>
+      </w:r>
+      <w:r>
+        <w:t>between</w:t>
+      </w:r>
+      <w:r>
+        <w:t xml:space="preserve"> biological (animal/plant) habits </w:t>
+      </w:r>
+      <w:r>
+        <w:t xml:space="preserve">and </w:t>
+      </w:r>
+      <w:r>
+        <w:t>the hydrodynamic environment</w:t>
+      </w:r>
+      <w:r>
+        <w:t xml:space="preserve">, in the </w:t>
+      </w:r>
+      <w:r>
+        <w:rPr>
+          <w:rFonts w:hint="eastAsia"/>
+        </w:rPr>
+        <w:t>research</w:t>
+      </w:r>
+      <w:r>
+        <w:t xml:space="preserve"> </w:t>
+      </w:r>
+      <w:r>
+        <w:t>fields of hydraulic engineering, agricultural engineering, environmental engineering, and so forth.</w:t>
+      </w:r>
+      <w:r>
+        <w:t xml:space="preserve"> </w:t>
+      </w:r>
+      <w:r>
+        <w:rPr>
+          <w:rFonts w:hint="eastAsia"/>
+        </w:rPr>
+        <w:t>The</w:t>
+      </w:r>
+      <w:r>
+        <w:t xml:space="preserve"> </w:t>
+      </w:r>
+      <w:r>
+        <w:t xml:space="preserve">specific questions may include but not limit to bio-fouling in water-transfer projects, emitter clogging in micro-irrigation systems, </w:t>
+      </w:r>
+      <w:r>
+        <w:t>c</w:t>
+      </w:r>
+      <w:r>
+        <w:t>anopy interception</w:t>
+      </w:r>
+      <w:r>
+        <w:t xml:space="preserve"> in spraying irrigation, plant growth model</w:t>
+      </w:r>
+      <w:r>
+        <w:t>ing</w:t>
+      </w:r>
+      <w:r>
+        <w:t xml:space="preserve"> affected by irrigation, and so forth.</w:t>
+      </w:r>
+      <w:r>
+        <w:t xml:space="preserve"> We utilize theoretical modeling and numerical simulation based on OpenFOAM, </w:t>
+      </w:r>
+      <w:r>
+        <w:t>supplemented by experimental methods</w:t>
+      </w:r>
+      <w:r>
+        <w:t xml:space="preserve">, to </w:t>
+      </w:r>
+      <w:r>
+        <w:t>explore</w:t>
+      </w:r>
+      <w:r>
+        <w:t xml:space="preserve"> the processes such as mass transfer and momentum transport between animals, plants, </w:t>
+      </w:r>
+      <w:r>
+        <w:t>microorganisms and the aquatic environment</w:t>
+      </w:r>
+      <w:r>
+        <w:t xml:space="preserve">, in the complex natural </w:t>
+      </w:r>
+      <w:r>
+        <w:t xml:space="preserve">conditions </w:t>
+      </w:r>
+      <w:r>
+        <w:t xml:space="preserve">and man-made structures, </w:t>
+      </w:r>
+      <w:r>
+        <w:t>in</w:t>
+      </w:r>
+      <w:r>
+        <w:t xml:space="preserve"> </w:t>
+      </w:r>
+      <w:r>
+        <w:t xml:space="preserve">the cooperation </w:t>
+      </w:r>
+      <w:r>
+        <w:t xml:space="preserve">with researchers </w:t>
+      </w:r>
+      <w:r>
+        <w:t>in</w:t>
+      </w:r>
+      <w:r>
+        <w:t xml:space="preserve"> </w:t>
+      </w:r>
+      <w:r>
+        <w:t>e</w:t>
+      </w:r>
+      <w:r>
+        <w:t>cological Behaviors</w:t>
+      </w:r>
+      <w:r>
+        <w:t xml:space="preserve"> and</w:t>
+      </w:r>
+      <w:r>
+        <w:t xml:space="preserve"> </w:t>
+      </w:r>
+      <w:r>
+        <w:t>a</w:t>
+      </w:r>
+      <w:r>
+        <w:t xml:space="preserve">gricultural </w:t>
+      </w:r>
+      <w:r>
+        <w:t>e</w:t>
+      </w:r>
+      <w:r>
+        <w:t>ngineering</w:t>
+      </w:r>
+      <w:r>
+        <w:t>.</w:t>
+      </w:r>
+      <w:r>
+        <w:t xml:space="preserve"> We want to explain </w:t>
+      </w:r>
+      <w:r>
+        <w:t>the mysteries of biological structure</w:t>
+      </w:r>
+      <w:r>
+        <w:t>s</w:t>
+      </w:r>
+      <w:r>
+        <w:t xml:space="preserve"> and </w:t>
+      </w:r>
+      <w:r>
+        <w:t xml:space="preserve">locomotion behaviors, by revealing the hydrodynamics </w:t>
+      </w:r>
+      <w:r>
+        <w:t>mechanisms</w:t>
+      </w:r>
+      <w:r>
+        <w:t xml:space="preserve"> involved</w:t>
+      </w:r>
+      <w:r>
+        <w:t>.</w:t>
+      </w:r>
+      <w:r>
+        <w:t xml:space="preserve"> </w:t>
+      </w:r>
+      <w:r>
+        <w:t xml:space="preserve">Ultimately, </w:t>
+      </w:r>
+      <w:r>
+        <w:t xml:space="preserve">our studies will provide theoretical and technical guides for </w:t>
+      </w:r>
+      <w:r>
+        <w:t xml:space="preserve">the engineering designs </w:t>
+      </w:r>
+      <w:r>
+        <w:t>such as</w:t>
+      </w:r>
+      <w:r>
+        <w:t xml:space="preserve"> water-transfer systems, irrigation systems, stream restoration</w:t>
+      </w:r>
+      <w:r>
+        <w:t xml:space="preserve">, and </w:t>
+      </w:r>
+      <w:r>
+        <w:t>b</w:t>
+      </w:r>
+      <w:r>
+        <w:t>ionic mechanical design</w:t>
+      </w:r>
+      <w:r>
+        <w:t>s</w:t>
+      </w:r>
       <w:r>
         <w:t>.</w:t>
       </w:r>
@@ -726,7 +1088,6 @@
   <w:style w:type="character" w:default="1" w:styleId="a0">
     <w:name w:val="Default Paragraph Font"/>
     <w:uiPriority w:val="1"/>
-    <w:semiHidden/>
     <w:unhideWhenUsed/>
   </w:style>
   <w:style w:type="table" w:default="1" w:styleId="a1">
@@ -1195,7 +1556,7 @@
 </file>
 
 <file path=customXml/itemProps1.xml><?xml version="1.0" encoding="utf-8"?>
-<ds:datastoreItem xmlns:ds="http://schemas.openxmlformats.org/officeDocument/2006/customXml" ds:itemID="{A481CC45-F981-4C04-A30B-8DA2DE22657E}">
+<ds:datastoreItem xmlns:ds="http://schemas.openxmlformats.org/officeDocument/2006/customXml" ds:itemID="{951820CE-900F-460C-B35A-A73FD05623BD}">
   <ds:schemaRefs>
     <ds:schemaRef ds:uri="http://schemas.openxmlformats.org/officeDocument/2006/bibliography"/>
   </ds:schemaRefs>
